--- a/doc/部署及测试.docx
+++ b/doc/部署及测试.docx
@@ -32,6 +32,7 @@
     <w:p>
       <w:pPr>
         <w:numPr>
+          <w:ilvl w:val="0"/>
           <w:numId w:val="0"/>
         </w:numPr>
         <w:ind w:firstLine="422" w:firstLineChars="200"/>
@@ -60,6 +61,7 @@
     <w:p>
       <w:pPr>
         <w:numPr>
+          <w:ilvl w:val="0"/>
           <w:numId w:val="0"/>
         </w:numPr>
         <w:ind w:left="315" w:leftChars="0"/>
@@ -79,6 +81,7 @@
     <w:p>
       <w:pPr>
         <w:numPr>
+          <w:ilvl w:val="0"/>
           <w:numId w:val="0"/>
         </w:numPr>
         <w:ind w:left="315" w:leftChars="0"/>
@@ -112,6 +115,7 @@
     <w:p>
       <w:pPr>
         <w:numPr>
+          <w:ilvl w:val="0"/>
           <w:numId w:val="0"/>
         </w:numPr>
         <w:ind w:firstLine="422" w:firstLineChars="200"/>
@@ -135,6 +139,7 @@
     <w:p>
       <w:pPr>
         <w:numPr>
+          <w:ilvl w:val="0"/>
           <w:numId w:val="0"/>
         </w:numPr>
         <w:rPr>
@@ -182,6 +187,7 @@
     <w:p>
       <w:pPr>
         <w:numPr>
+          <w:ilvl w:val="0"/>
           <w:numId w:val="0"/>
         </w:numPr>
         <w:rPr>
@@ -200,6 +206,7 @@
     <w:p>
       <w:pPr>
         <w:numPr>
+          <w:ilvl w:val="0"/>
           <w:numId w:val="0"/>
         </w:numPr>
         <w:ind w:left="315" w:leftChars="0"/>
@@ -219,6 +226,7 @@
     <w:p>
       <w:pPr>
         <w:numPr>
+          <w:ilvl w:val="0"/>
           <w:numId w:val="0"/>
         </w:numPr>
         <w:ind w:left="315" w:leftChars="0"/>
@@ -278,6 +286,7 @@
     <w:p>
       <w:pPr>
         <w:numPr>
+          <w:ilvl w:val="0"/>
           <w:numId w:val="0"/>
         </w:numPr>
         <w:ind w:left="315" w:leftChars="0"/>
@@ -317,6 +326,7 @@
     <w:p>
       <w:pPr>
         <w:numPr>
+          <w:ilvl w:val="0"/>
           <w:numId w:val="0"/>
         </w:numPr>
         <w:rPr>
@@ -335,6 +345,7 @@
     <w:p>
       <w:pPr>
         <w:numPr>
+          <w:ilvl w:val="0"/>
           <w:numId w:val="0"/>
         </w:numPr>
         <w:rPr>
@@ -353,6 +364,7 @@
     <w:p>
       <w:pPr>
         <w:numPr>
+          <w:ilvl w:val="0"/>
           <w:numId w:val="0"/>
         </w:numPr>
         <w:rPr>
@@ -371,6 +383,7 @@
     <w:p>
       <w:pPr>
         <w:numPr>
+          <w:ilvl w:val="0"/>
           <w:numId w:val="0"/>
         </w:numPr>
         <w:rPr>
@@ -389,6 +402,7 @@
     <w:p>
       <w:pPr>
         <w:numPr>
+          <w:ilvl w:val="0"/>
           <w:numId w:val="0"/>
         </w:numPr>
         <w:rPr>
@@ -463,6 +477,7 @@
     <w:p>
       <w:pPr>
         <w:numPr>
+          <w:ilvl w:val="0"/>
           <w:numId w:val="0"/>
         </w:numPr>
         <w:ind w:left="105" w:leftChars="0"/>
@@ -482,6 +497,7 @@
     <w:p>
       <w:pPr>
         <w:numPr>
+          <w:ilvl w:val="0"/>
           <w:numId w:val="0"/>
         </w:numPr>
         <w:ind w:left="105" w:leftChars="0"/>
@@ -501,6 +517,7 @@
     <w:p>
       <w:pPr>
         <w:numPr>
+          <w:ilvl w:val="0"/>
           <w:numId w:val="0"/>
         </w:numPr>
         <w:ind w:left="105" w:leftChars="0"/>
@@ -520,6 +537,7 @@
     <w:p>
       <w:pPr>
         <w:numPr>
+          <w:ilvl w:val="0"/>
           <w:numId w:val="0"/>
         </w:numPr>
         <w:ind w:left="105" w:leftChars="0"/>
@@ -539,6 +557,7 @@
     <w:p>
       <w:pPr>
         <w:numPr>
+          <w:ilvl w:val="0"/>
           <w:numId w:val="0"/>
         </w:numPr>
         <w:ind w:left="105" w:leftChars="0"/>
@@ -606,6 +625,7 @@
     <w:p>
       <w:pPr>
         <w:numPr>
+          <w:ilvl w:val="0"/>
           <w:numId w:val="0"/>
         </w:numPr>
         <w:ind w:left="105" w:leftChars="0"/>
@@ -731,6 +751,7 @@
     <w:p>
       <w:pPr>
         <w:numPr>
+          <w:ilvl w:val="0"/>
           <w:numId w:val="0"/>
         </w:numPr>
         <w:ind w:left="105" w:leftChars="0"/>
@@ -750,6 +771,7 @@
     <w:p>
       <w:pPr>
         <w:numPr>
+          <w:ilvl w:val="0"/>
           <w:numId w:val="0"/>
         </w:numPr>
         <w:ind w:left="105" w:leftChars="0"/>
@@ -793,6 +815,7 @@
     <w:p>
       <w:pPr>
         <w:numPr>
+          <w:ilvl w:val="0"/>
           <w:numId w:val="0"/>
         </w:numPr>
         <w:ind w:left="105" w:leftChars="0"/>
@@ -836,6 +859,7 @@
     <w:p>
       <w:pPr>
         <w:numPr>
+          <w:ilvl w:val="0"/>
           <w:numId w:val="0"/>
         </w:numPr>
         <w:ind w:left="105" w:leftChars="0"/>
@@ -855,6 +879,7 @@
     <w:p>
       <w:pPr>
         <w:numPr>
+          <w:ilvl w:val="0"/>
           <w:numId w:val="0"/>
         </w:numPr>
         <w:ind w:left="105" w:leftChars="0"/>
@@ -894,6 +919,7 @@
     <w:p>
       <w:pPr>
         <w:numPr>
+          <w:ilvl w:val="0"/>
           <w:numId w:val="0"/>
         </w:numPr>
         <w:ind w:left="105" w:leftChars="0"/>
@@ -913,6 +939,7 @@
     <w:p>
       <w:pPr>
         <w:numPr>
+          <w:ilvl w:val="0"/>
           <w:numId w:val="0"/>
         </w:numPr>
         <w:ind w:left="105" w:leftChars="0"/>
@@ -932,6 +959,7 @@
     <w:p>
       <w:pPr>
         <w:numPr>
+          <w:ilvl w:val="0"/>
           <w:numId w:val="0"/>
         </w:numPr>
         <w:ind w:left="105" w:leftChars="0"/>
@@ -951,6 +979,7 @@
     <w:p>
       <w:pPr>
         <w:numPr>
+          <w:ilvl w:val="0"/>
           <w:numId w:val="0"/>
         </w:numPr>
         <w:ind w:left="105" w:leftChars="0"/>
@@ -970,6 +999,7 @@
     <w:p>
       <w:pPr>
         <w:numPr>
+          <w:ilvl w:val="0"/>
           <w:numId w:val="0"/>
         </w:numPr>
         <w:ind w:left="105" w:leftChars="0"/>
@@ -989,6 +1019,7 @@
     <w:p>
       <w:pPr>
         <w:numPr>
+          <w:ilvl w:val="0"/>
           <w:numId w:val="0"/>
         </w:numPr>
         <w:ind w:left="105" w:leftChars="0"/>
@@ -1008,6 +1039,7 @@
     <w:p>
       <w:pPr>
         <w:numPr>
+          <w:ilvl w:val="0"/>
           <w:numId w:val="0"/>
         </w:numPr>
         <w:ind w:left="105" w:leftChars="0"/>
@@ -1107,6 +1139,47 @@
     <w:p>
       <w:pPr>
         <w:numPr>
+          <w:ilvl w:val="0"/>
+          <w:numId w:val="0"/>
+        </w:numPr>
+        <w:ind w:left="105" w:leftChars="0"/>
+        <w:rPr>
+          <w:rFonts w:hint="eastAsia"/>
+          <w:lang w:val="en-US" w:eastAsia="zh-CN"/>
+        </w:rPr>
+      </w:pPr>
+      <w:r>
+        <w:rPr>
+          <w:rFonts w:hint="eastAsia"/>
+          <w:lang w:val="en-US" w:eastAsia="zh-CN"/>
+        </w:rPr>
+        <w:t>-另外操作系统也会单进程能创建线程数的限制，如pid_max、thread-max等</w:t>
+      </w:r>
+    </w:p>
+    <w:p>
+      <w:pPr>
+        <w:numPr>
+          <w:ilvl w:val="0"/>
+          <w:numId w:val="0"/>
+        </w:numPr>
+        <w:ind w:left="105" w:leftChars="0"/>
+        <w:rPr>
+          <w:rFonts w:hint="eastAsia"/>
+          <w:lang w:val="en-US" w:eastAsia="zh-CN"/>
+        </w:rPr>
+      </w:pPr>
+      <w:r>
+        <w:rPr>
+          <w:rFonts w:hint="eastAsia"/>
+          <w:lang w:val="en-US" w:eastAsia="zh-CN"/>
+        </w:rPr>
+        <w:t>*redis最大连接数是多少？</w:t>
+      </w:r>
+    </w:p>
+    <w:p>
+      <w:pPr>
+        <w:numPr>
+          <w:ilvl w:val="0"/>
           <w:numId w:val="0"/>
         </w:numPr>
         <w:ind w:left="105" w:leftChars="0"/>
@@ -1120,7 +1193,7 @@
           <w:rFonts w:hint="eastAsia"/>
           <w:lang w:val="en-US" w:eastAsia="zh-CN"/>
         </w:rPr>
-        <w:t>-另外操作系统也会单进程能创建线程数的限制，如pid_max、thread-max等</w:t>
+        <w:t>一般受服务器最大文件句柄现在在65535个以下，实际也用不到那么多。 在实际性能测试中通过redis-cli发现有很多未释放的无用连接，此时是因为redis服务端未设置超时时间。Lion项目可以设置60，即1分钟</w:t>
       </w:r>
       <w:bookmarkStart w:id="0" w:name="_GoBack"/>
       <w:bookmarkEnd w:id="0"/>
@@ -1253,7 +1326,7 @@
     <w:lsdException w:qFormat="1" w:unhideWhenUsed="0" w:uiPriority="0" w:semiHidden="0" w:name="Title"/>
     <w:lsdException w:unhideWhenUsed="0" w:uiPriority="0" w:semiHidden="0" w:name="Closing"/>
     <w:lsdException w:unhideWhenUsed="0" w:uiPriority="0" w:semiHidden="0" w:name="Signature"/>
-    <w:lsdException w:unhideWhenUsed="0" w:uiPriority="0" w:name="Default Paragraph Font"/>
+    <w:lsdException w:qFormat="1" w:unhideWhenUsed="0" w:uiPriority="0" w:name="Default Paragraph Font"/>
     <w:lsdException w:unhideWhenUsed="0" w:uiPriority="0" w:semiHidden="0" w:name="Body Text"/>
     <w:lsdException w:unhideWhenUsed="0" w:uiPriority="0" w:semiHidden="0" w:name="Body Text Indent"/>
     <w:lsdException w:unhideWhenUsed="0" w:uiPriority="0" w:semiHidden="0" w:name="List Continue"/>
@@ -1273,7 +1346,7 @@
     <w:lsdException w:unhideWhenUsed="0" w:uiPriority="0" w:semiHidden="0" w:name="Body Text Indent 2"/>
     <w:lsdException w:unhideWhenUsed="0" w:uiPriority="0" w:semiHidden="0" w:name="Body Text Indent 3"/>
     <w:lsdException w:unhideWhenUsed="0" w:uiPriority="0" w:semiHidden="0" w:name="Block Text"/>
-    <w:lsdException w:unhideWhenUsed="0" w:uiPriority="0" w:semiHidden="0" w:name="Hyperlink"/>
+    <w:lsdException w:qFormat="1" w:unhideWhenUsed="0" w:uiPriority="0" w:semiHidden="0" w:name="Hyperlink"/>
     <w:lsdException w:unhideWhenUsed="0" w:uiPriority="0" w:semiHidden="0" w:name="FollowedHyperlink"/>
     <w:lsdException w:qFormat="1" w:unhideWhenUsed="0" w:uiPriority="0" w:semiHidden="0" w:name="Strong"/>
     <w:lsdException w:qFormat="1" w:unhideWhenUsed="0" w:uiPriority="0" w:semiHidden="0" w:name="Emphasis"/>
@@ -1287,11 +1360,11 @@
     <w:lsdException w:unhideWhenUsed="0" w:uiPriority="0" w:semiHidden="0" w:name="HTML Code"/>
     <w:lsdException w:unhideWhenUsed="0" w:uiPriority="0" w:semiHidden="0" w:name="HTML Definition"/>
     <w:lsdException w:unhideWhenUsed="0" w:uiPriority="0" w:semiHidden="0" w:name="HTML Keyboard"/>
-    <w:lsdException w:unhideWhenUsed="0" w:uiPriority="0" w:semiHidden="0" w:name="HTML Preformatted"/>
+    <w:lsdException w:qFormat="1" w:unhideWhenUsed="0" w:uiPriority="0" w:semiHidden="0" w:name="HTML Preformatted"/>
     <w:lsdException w:unhideWhenUsed="0" w:uiPriority="0" w:semiHidden="0" w:name="HTML Sample"/>
     <w:lsdException w:unhideWhenUsed="0" w:uiPriority="0" w:semiHidden="0" w:name="HTML Typewriter"/>
     <w:lsdException w:unhideWhenUsed="0" w:uiPriority="0" w:semiHidden="0" w:name="HTML Variable"/>
-    <w:lsdException w:unhideWhenUsed="0" w:uiPriority="0" w:name="Normal Table"/>
+    <w:lsdException w:qFormat="1" w:unhideWhenUsed="0" w:uiPriority="0" w:name="Normal Table"/>
     <w:lsdException w:unhideWhenUsed="0" w:uiPriority="0" w:semiHidden="0" w:name="annotation subject"/>
     <w:lsdException w:unhideWhenUsed="0" w:uiPriority="0" w:semiHidden="0" w:name="Table Simple 1"/>
     <w:lsdException w:unhideWhenUsed="0" w:uiPriority="0" w:semiHidden="0" w:name="Table Simple 2"/>
@@ -1475,11 +1548,13 @@
   <w:style w:type="character" w:default="1" w:styleId="5">
     <w:name w:val="Default Paragraph Font"/>
     <w:semiHidden/>
+    <w:qFormat/>
     <w:uiPriority w:val="0"/>
   </w:style>
   <w:style w:type="table" w:default="1" w:styleId="4">
     <w:name w:val="Normal Table"/>
     <w:semiHidden/>
+    <w:qFormat/>
     <w:uiPriority w:val="0"/>
     <w:tblPr>
       <w:tblCellMar>
@@ -1493,6 +1568,7 @@
   <w:style w:type="paragraph" w:styleId="3">
     <w:name w:val="HTML Preformatted"/>
     <w:basedOn w:val="1"/>
+    <w:qFormat/>
     <w:uiPriority w:val="0"/>
     <w:pPr>
       <w:tabs>
@@ -1526,6 +1602,7 @@
   <w:style w:type="character" w:styleId="6">
     <w:name w:val="Hyperlink"/>
     <w:basedOn w:val="5"/>
+    <w:qFormat/>
     <w:uiPriority w:val="0"/>
     <w:rPr>
       <w:color w:val="0000FF"/>
